--- a/assets/Paper_201_20Protocol_1631703808603_0.docx
+++ b/assets/Paper_201_20Protocol_1631703808603_0.docx
@@ -169,6 +169,7 @@
         <w:spacing w:after="120"/>
         <w:jc w:val="both"/>
         <w:rPr>
+          <w:rStyle w:val="Hyperlink"/>
           <w:rFonts w:ascii="Times" w:hAnsi="Times"/>
           <w:color w:val="000000" w:themeColor="text1"/>
           <w:lang w:val="en-GB"/>
@@ -185,6 +186,73 @@
           <w:t>m.van1102@gmail.com</w:t>
         </w:r>
       </w:hyperlink>
+    </w:p>
+    <w:p>
+      <w:pPr>
+        <w:spacing w:after="120"/>
+        <w:jc w:val="both"/>
+        <w:rPr>
+          <w:rStyle w:val="Hyperlink"/>
+          <w:rFonts w:ascii="Times" w:hAnsi="Times"/>
+          <w:color w:val="000000" w:themeColor="text1"/>
+          <w:u w:val="none"/>
+          <w:lang w:val="en-GB"/>
+        </w:rPr>
+      </w:pPr>
+      <w:r>
+        <w:rPr>
+          <w:rStyle w:val="Hyperlink"/>
+          <w:rFonts w:ascii="Times" w:hAnsi="Times"/>
+          <w:color w:val="000000" w:themeColor="text1"/>
+          <w:u w:val="none"/>
+          <w:lang w:val="en-GB"/>
+        </w:rPr>
+        <w:t xml:space="preserve">Donna Shelley </w:t>
+      </w:r>
+    </w:p>
+    <w:p>
+      <w:pPr>
+        <w:spacing w:after="120"/>
+        <w:jc w:val="both"/>
+        <w:rPr>
+          <w:rStyle w:val="Hyperlink"/>
+          <w:rFonts w:ascii="Times" w:hAnsi="Times"/>
+          <w:color w:val="000000" w:themeColor="text1"/>
+          <w:u w:val="none"/>
+          <w:lang w:val="en-GB"/>
+        </w:rPr>
+      </w:pPr>
+      <w:r>
+        <w:rPr>
+          <w:rStyle w:val="Hyperlink"/>
+          <w:rFonts w:ascii="Times" w:hAnsi="Times"/>
+          <w:color w:val="000000" w:themeColor="text1"/>
+          <w:u w:val="none"/>
+          <w:lang w:val="en-GB"/>
+        </w:rPr>
+        <w:t>Gloria Guevara Alvarez</w:t>
+      </w:r>
+    </w:p>
+    <w:p>
+      <w:pPr>
+        <w:spacing w:after="120"/>
+        <w:jc w:val="both"/>
+        <w:rPr>
+          <w:rFonts w:ascii="Times" w:hAnsi="Times"/>
+          <w:color w:val="000000" w:themeColor="text1"/>
+          <w:lang w:val="en-GB"/>
+        </w:rPr>
+      </w:pPr>
+      <w:r>
+        <w:rPr>
+          <w:rStyle w:val="Hyperlink"/>
+          <w:rFonts w:ascii="Times" w:hAnsi="Times"/>
+          <w:color w:val="000000" w:themeColor="text1"/>
+          <w:u w:val="none"/>
+          <w:lang w:val="en-GB"/>
+        </w:rPr>
+        <w:t>Louise Adermark</w:t>
+      </w:r>
     </w:p>
     <w:p>
       <w:pPr>
@@ -3659,15 +3727,7 @@
           <w:color w:val="000000" w:themeColor="text1"/>
           <w:lang w:val="en-GB"/>
         </w:rPr>
-        <w:t>Grading of Recommendations, Assessment, Development, and Evaluation</w:t>
-      </w:r>
-      <w:r>
-        <w:rPr>
-          <w:rFonts w:ascii="Times" w:hAnsi="Times"/>
-          <w:color w:val="000000" w:themeColor="text1"/>
-          <w:lang w:val="en-GB"/>
-        </w:rPr>
-        <w:t xml:space="preserve"> </w:t>
+        <w:t xml:space="preserve">Grading of Recommendations, Assessment, Development, and Evaluation </w:t>
       </w:r>
       <w:r>
         <w:rPr>

--- a/assets/Paper_201_20Protocol_1631703808603_0.docx
+++ b/assets/Paper_201_20Protocol_1631703808603_0.docx
@@ -1,6 +1,6 @@
 
 <file path=word/document.xml><?xml version="1.0" encoding="utf-8"?>
-<w:document xmlns:wpc="http://schemas.microsoft.com/office/word/2010/wordprocessingCanvas" xmlns:cx="http://schemas.microsoft.com/office/drawing/2014/chartex" xmlns:cx1="http://schemas.microsoft.com/office/drawing/2015/9/8/chartex" xmlns:cx2="http://schemas.microsoft.com/office/drawing/2015/10/21/chartex" xmlns:cx3="http://schemas.microsoft.com/office/drawing/2016/5/9/chartex" xmlns:cx4="http://schemas.microsoft.com/office/drawing/2016/5/10/chartex" xmlns:cx5="http://schemas.microsoft.com/office/drawing/2016/5/11/chartex" xmlns:cx6="http://schemas.microsoft.com/office/drawing/2016/5/12/chartex" xmlns:cx7="http://schemas.microsoft.com/office/drawing/2016/5/13/chartex" xmlns:cx8="http://schemas.microsoft.com/office/drawing/2016/5/14/chartex" xmlns:mc="http://schemas.openxmlformats.org/markup-compatibility/2006" xmlns:aink="http://schemas.microsoft.com/office/drawing/2016/ink" xmlns:am3d="http://schemas.microsoft.com/office/drawing/2017/model3d" xmlns:o="urn:schemas-microsoft-com:office:office" xmlns:r="http://schemas.openxmlformats.org/officeDocument/2006/relationships" xmlns:m="http://schemas.openxmlformats.org/officeDocument/2006/math" xmlns:v="urn:schemas-microsoft-com:vml" xmlns:wp14="http://schemas.microsoft.com/office/word/2010/wordprocessingDrawing" xmlns:wp="http://schemas.openxmlformats.org/drawingml/2006/wordprocessingDrawing" xmlns:w10="urn:schemas-microsoft-com:office:word" xmlns:w="http://schemas.openxmlformats.org/wordprocessingml/2006/main" xmlns:w14="http://schemas.microsoft.com/office/word/2010/wordml" xmlns:w15="http://schemas.microsoft.com/office/word/2012/wordml" xmlns:w16cex="http://schemas.microsoft.com/office/word/2018/wordml/cex" xmlns:w16cid="http://schemas.microsoft.com/office/word/2016/wordml/cid" xmlns:w16="http://schemas.microsoft.com/office/word/2018/wordml" xmlns:w16se="http://schemas.microsoft.com/office/word/2015/wordml/symex" xmlns:wpg="http://schemas.microsoft.com/office/word/2010/wordprocessingGroup" xmlns:wpi="http://schemas.microsoft.com/office/word/2010/wordprocessingInk" xmlns:wne="http://schemas.microsoft.com/office/word/2006/wordml" xmlns:wps="http://schemas.microsoft.com/office/word/2010/wordprocessingShape" mc:Ignorable="w14 w15 w16se w16cid w16 w16cex wp14">
+<w:document xmlns:wpc="http://schemas.microsoft.com/office/word/2010/wordprocessingCanvas" xmlns:cx="http://schemas.microsoft.com/office/drawing/2014/chartex" xmlns:cx1="http://schemas.microsoft.com/office/drawing/2015/9/8/chartex" xmlns:cx2="http://schemas.microsoft.com/office/drawing/2015/10/21/chartex" xmlns:cx3="http://schemas.microsoft.com/office/drawing/2016/5/9/chartex" xmlns:cx4="http://schemas.microsoft.com/office/drawing/2016/5/10/chartex" xmlns:cx5="http://schemas.microsoft.com/office/drawing/2016/5/11/chartex" xmlns:cx6="http://schemas.microsoft.com/office/drawing/2016/5/12/chartex" xmlns:cx7="http://schemas.microsoft.com/office/drawing/2016/5/13/chartex" xmlns:cx8="http://schemas.microsoft.com/office/drawing/2016/5/14/chartex" xmlns:mc="http://schemas.openxmlformats.org/markup-compatibility/2006" xmlns:aink="http://schemas.microsoft.com/office/drawing/2016/ink" xmlns:am3d="http://schemas.microsoft.com/office/drawing/2017/model3d" xmlns:o="urn:schemas-microsoft-com:office:office" xmlns:r="http://schemas.openxmlformats.org/officeDocument/2006/relationships" xmlns:m="http://schemas.openxmlformats.org/officeDocument/2006/math" xmlns:v="urn:schemas-microsoft-com:vml" xmlns:wp14="http://schemas.microsoft.com/office/word/2010/wordprocessingDrawing" xmlns:wp="http://schemas.openxmlformats.org/drawingml/2006/wordprocessingDrawing" xmlns:w10="urn:schemas-microsoft-com:office:word" xmlns:w="http://schemas.openxmlformats.org/wordprocessingml/2006/main" xmlns:w14="http://schemas.microsoft.com/office/word/2010/wordml" xmlns:w15="http://schemas.microsoft.com/office/word/2012/wordml" xmlns:w16cex="http://schemas.microsoft.com/office/word/2018/wordml/cex" xmlns:w16cid="http://schemas.microsoft.com/office/word/2016/wordml/cid" xmlns:w16="http://schemas.microsoft.com/office/word/2018/wordml" xmlns:w16sdtdh="http://schemas.microsoft.com/office/word/2020/wordml/sdtdatahash" xmlns:w16se="http://schemas.microsoft.com/office/word/2015/wordml/symex" xmlns:wpg="http://schemas.microsoft.com/office/word/2010/wordprocessingGroup" xmlns:wpi="http://schemas.microsoft.com/office/word/2010/wordprocessingInk" xmlns:wne="http://schemas.microsoft.com/office/word/2006/wordml" xmlns:wps="http://schemas.microsoft.com/office/word/2010/wordprocessingShape" mc:Ignorable="w14 w15 w16se w16cid w16 w16cex w16sdtdh wp14">
   <w:body>
     <w:p>
       <w:pPr>
@@ -252,6 +252,16 @@
           <w:lang w:val="en-GB"/>
         </w:rPr>
         <w:t>Louise Adermark</w:t>
+      </w:r>
+      <w:r>
+        <w:rPr>
+          <w:rStyle w:val="Hyperlink"/>
+          <w:rFonts w:ascii="Times" w:hAnsi="Times"/>
+          <w:color w:val="000000" w:themeColor="text1"/>
+          <w:u w:val="none"/>
+          <w:lang w:val="en-GB"/>
+        </w:rPr>
+        <w:t xml:space="preserve"> a</w:t>
       </w:r>
     </w:p>
     <w:p>
@@ -5041,7 +5051,7 @@
 </file>
 
 <file path=word/numbering.xml><?xml version="1.0" encoding="utf-8"?>
-<w:numbering xmlns:wpc="http://schemas.microsoft.com/office/word/2010/wordprocessingCanvas" xmlns:cx="http://schemas.microsoft.com/office/drawing/2014/chartex" xmlns:cx1="http://schemas.microsoft.com/office/drawing/2015/9/8/chartex" xmlns:cx2="http://schemas.microsoft.com/office/drawing/2015/10/21/chartex" xmlns:cx3="http://schemas.microsoft.com/office/drawing/2016/5/9/chartex" xmlns:cx4="http://schemas.microsoft.com/office/drawing/2016/5/10/chartex" xmlns:cx5="http://schemas.microsoft.com/office/drawing/2016/5/11/chartex" xmlns:cx6="http://schemas.microsoft.com/office/drawing/2016/5/12/chartex" xmlns:cx7="http://schemas.microsoft.com/office/drawing/2016/5/13/chartex" xmlns:cx8="http://schemas.microsoft.com/office/drawing/2016/5/14/chartex" xmlns:mc="http://schemas.openxmlformats.org/markup-compatibility/2006" xmlns:aink="http://schemas.microsoft.com/office/drawing/2016/ink" xmlns:am3d="http://schemas.microsoft.com/office/drawing/2017/model3d" xmlns:o="urn:schemas-microsoft-com:office:office" xmlns:r="http://schemas.openxmlformats.org/officeDocument/2006/relationships" xmlns:m="http://schemas.openxmlformats.org/officeDocument/2006/math" xmlns:v="urn:schemas-microsoft-com:vml" xmlns:wp14="http://schemas.microsoft.com/office/word/2010/wordprocessingDrawing" xmlns:wp="http://schemas.openxmlformats.org/drawingml/2006/wordprocessingDrawing" xmlns:w10="urn:schemas-microsoft-com:office:word" xmlns:w="http://schemas.openxmlformats.org/wordprocessingml/2006/main" xmlns:w14="http://schemas.microsoft.com/office/word/2010/wordml" xmlns:w15="http://schemas.microsoft.com/office/word/2012/wordml" xmlns:w16cex="http://schemas.microsoft.com/office/word/2018/wordml/cex" xmlns:w16cid="http://schemas.microsoft.com/office/word/2016/wordml/cid" xmlns:w16="http://schemas.microsoft.com/office/word/2018/wordml" xmlns:w16se="http://schemas.microsoft.com/office/word/2015/wordml/symex" xmlns:wpg="http://schemas.microsoft.com/office/word/2010/wordprocessingGroup" xmlns:wpi="http://schemas.microsoft.com/office/word/2010/wordprocessingInk" xmlns:wne="http://schemas.microsoft.com/office/word/2006/wordml" xmlns:wps="http://schemas.microsoft.com/office/word/2010/wordprocessingShape" mc:Ignorable="w14 w15 w16se w16cid w16 w16cex wp14">
+<w:numbering xmlns:wpc="http://schemas.microsoft.com/office/word/2010/wordprocessingCanvas" xmlns:cx="http://schemas.microsoft.com/office/drawing/2014/chartex" xmlns:cx1="http://schemas.microsoft.com/office/drawing/2015/9/8/chartex" xmlns:cx2="http://schemas.microsoft.com/office/drawing/2015/10/21/chartex" xmlns:cx3="http://schemas.microsoft.com/office/drawing/2016/5/9/chartex" xmlns:cx4="http://schemas.microsoft.com/office/drawing/2016/5/10/chartex" xmlns:cx5="http://schemas.microsoft.com/office/drawing/2016/5/11/chartex" xmlns:cx6="http://schemas.microsoft.com/office/drawing/2016/5/12/chartex" xmlns:cx7="http://schemas.microsoft.com/office/drawing/2016/5/13/chartex" xmlns:cx8="http://schemas.microsoft.com/office/drawing/2016/5/14/chartex" xmlns:mc="http://schemas.openxmlformats.org/markup-compatibility/2006" xmlns:aink="http://schemas.microsoft.com/office/drawing/2016/ink" xmlns:am3d="http://schemas.microsoft.com/office/drawing/2017/model3d" xmlns:o="urn:schemas-microsoft-com:office:office" xmlns:r="http://schemas.openxmlformats.org/officeDocument/2006/relationships" xmlns:m="http://schemas.openxmlformats.org/officeDocument/2006/math" xmlns:v="urn:schemas-microsoft-com:vml" xmlns:wp14="http://schemas.microsoft.com/office/word/2010/wordprocessingDrawing" xmlns:wp="http://schemas.openxmlformats.org/drawingml/2006/wordprocessingDrawing" xmlns:w10="urn:schemas-microsoft-com:office:word" xmlns:w="http://schemas.openxmlformats.org/wordprocessingml/2006/main" xmlns:w14="http://schemas.microsoft.com/office/word/2010/wordml" xmlns:w15="http://schemas.microsoft.com/office/word/2012/wordml" xmlns:w16cex="http://schemas.microsoft.com/office/word/2018/wordml/cex" xmlns:w16cid="http://schemas.microsoft.com/office/word/2016/wordml/cid" xmlns:w16="http://schemas.microsoft.com/office/word/2018/wordml" xmlns:w16sdtdh="http://schemas.microsoft.com/office/word/2020/wordml/sdtdatahash" xmlns:w16se="http://schemas.microsoft.com/office/word/2015/wordml/symex" xmlns:wpg="http://schemas.microsoft.com/office/word/2010/wordprocessingGroup" xmlns:wpi="http://schemas.microsoft.com/office/word/2010/wordprocessingInk" xmlns:wne="http://schemas.microsoft.com/office/word/2006/wordml" xmlns:wps="http://schemas.microsoft.com/office/word/2010/wordprocessingShape" mc:Ignorable="w14 w15 w16se w16cid w16 w16cex w16sdtdh wp14">
   <w:abstractNum w:abstractNumId="0" w15:restartNumberingAfterBreak="0">
     <w:nsid w:val="09C91909"/>
     <w:multiLevelType w:val="hybridMultilevel"/>
@@ -5510,7 +5520,7 @@
 </file>
 
 <file path=word/styles.xml><?xml version="1.0" encoding="utf-8"?>
-<w:styles xmlns:mc="http://schemas.openxmlformats.org/markup-compatibility/2006" xmlns:r="http://schemas.openxmlformats.org/officeDocument/2006/relationships" xmlns:w="http://schemas.openxmlformats.org/wordprocessingml/2006/main" xmlns:w14="http://schemas.microsoft.com/office/word/2010/wordml" xmlns:w15="http://schemas.microsoft.com/office/word/2012/wordml" xmlns:w16cex="http://schemas.microsoft.com/office/word/2018/wordml/cex" xmlns:w16cid="http://schemas.microsoft.com/office/word/2016/wordml/cid" xmlns:w16="http://schemas.microsoft.com/office/word/2018/wordml" xmlns:w16se="http://schemas.microsoft.com/office/word/2015/wordml/symex" mc:Ignorable="w14 w15 w16se w16cid w16 w16cex">
+<w:styles xmlns:mc="http://schemas.openxmlformats.org/markup-compatibility/2006" xmlns:r="http://schemas.openxmlformats.org/officeDocument/2006/relationships" xmlns:w="http://schemas.openxmlformats.org/wordprocessingml/2006/main" xmlns:w14="http://schemas.microsoft.com/office/word/2010/wordml" xmlns:w15="http://schemas.microsoft.com/office/word/2012/wordml" xmlns:w16cex="http://schemas.microsoft.com/office/word/2018/wordml/cex" xmlns:w16cid="http://schemas.microsoft.com/office/word/2016/wordml/cid" xmlns:w16="http://schemas.microsoft.com/office/word/2018/wordml" xmlns:w16sdtdh="http://schemas.microsoft.com/office/word/2020/wordml/sdtdatahash" xmlns:w16se="http://schemas.microsoft.com/office/word/2015/wordml/symex" mc:Ignorable="w14 w15 w16se w16cid w16 w16cex w16sdtdh">
   <w:docDefaults>
     <w:rPrDefault>
       <w:rPr>

--- a/assets/Paper_201_20Protocol_1631703808603_0.docx
+++ b/assets/Paper_201_20Protocol_1631703808603_0.docx
@@ -240,7 +240,7 @@
         <w:rPr>
           <w:rFonts w:ascii="Times" w:hAnsi="Times"/>
           <w:color w:val="000000" w:themeColor="text1"/>
-          <w:lang w:val="en-GB"/>
+          <w:lang w:val="vi-VN"/>
         </w:rPr>
       </w:pPr>
       <w:r>
@@ -252,16 +252,6 @@
           <w:lang w:val="en-GB"/>
         </w:rPr>
         <w:t>Louise Adermark</w:t>
-      </w:r>
-      <w:r>
-        <w:rPr>
-          <w:rStyle w:val="Hyperlink"/>
-          <w:rFonts w:ascii="Times" w:hAnsi="Times"/>
-          <w:color w:val="000000" w:themeColor="text1"/>
-          <w:u w:val="none"/>
-          <w:lang w:val="en-GB"/>
-        </w:rPr>
-        <w:t xml:space="preserve"> a</w:t>
       </w:r>
     </w:p>
     <w:p>
@@ -651,7 +641,79 @@
           <w:color w:val="000000" w:themeColor="text1"/>
           <w:lang w:val="en-GB"/>
         </w:rPr>
-        <w:t xml:space="preserve"> et al., 2017; World Health Organization, 2020). Smoking cessation intervention tailored for PLWH is limited in LMICs where HIV burden related to tobacco use remains heavy. Even though a number of randomised controlled trials were carried out to examine the effectiveness of tobacco cessation interventions for PLWH, systematic reviews and meta-analyses show no evidence on long-term effectiveness, associated factors of smoking cessation and multisession interventions for PLWH in LMICs (Mann-Jackson et al., 2019; </w:t>
+        <w:t xml:space="preserve"> et al., 2017; World Health Organization, 2020). Smoking cessation intervention tailored for PLWH is limited in LMICs where HIV burden related to tobacco use remains heavy. Even though a number of randomised controlled trials were carried out to examine the effectiveness of tobacco cessation interventions for PLWH, </w:t>
+      </w:r>
+      <w:r>
+        <w:rPr>
+          <w:rFonts w:ascii="Times" w:hAnsi="Times"/>
+          <w:color w:val="000000" w:themeColor="text1"/>
+          <w:lang w:val="en-GB"/>
+        </w:rPr>
+        <w:t>limited</w:t>
+      </w:r>
+      <w:r>
+        <w:rPr>
+          <w:rFonts w:ascii="Times" w:hAnsi="Times"/>
+          <w:color w:val="000000" w:themeColor="text1"/>
+          <w:lang w:val="vi-VN"/>
+        </w:rPr>
+        <w:t xml:space="preserve"> </w:t>
+      </w:r>
+      <w:r>
+        <w:rPr>
+          <w:rFonts w:ascii="Times" w:hAnsi="Times"/>
+          <w:color w:val="000000" w:themeColor="text1"/>
+          <w:lang w:val="en-GB"/>
+        </w:rPr>
+        <w:t>research</w:t>
+      </w:r>
+      <w:r>
+        <w:rPr>
+          <w:rFonts w:ascii="Times" w:hAnsi="Times"/>
+          <w:color w:val="000000" w:themeColor="text1"/>
+          <w:lang w:val="vi-VN"/>
+        </w:rPr>
+        <w:t xml:space="preserve"> has been conducted</w:t>
+      </w:r>
+      <w:r>
+        <w:rPr>
+          <w:rFonts w:ascii="Times" w:hAnsi="Times"/>
+          <w:color w:val="000000" w:themeColor="text1"/>
+          <w:lang w:val="vi-VN"/>
+        </w:rPr>
+        <w:t xml:space="preserve"> on this particular group in LMICs. S</w:t>
+      </w:r>
+      <w:r>
+        <w:rPr>
+          <w:rFonts w:ascii="Times" w:hAnsi="Times"/>
+          <w:color w:val="000000" w:themeColor="text1"/>
+          <w:lang w:val="en-GB"/>
+        </w:rPr>
+        <w:t xml:space="preserve">ystematic reviews and meta-analyses show no evidence on long-term effectiveness, </w:t>
+      </w:r>
+      <w:r>
+        <w:rPr>
+          <w:rFonts w:ascii="Times" w:hAnsi="Times"/>
+          <w:color w:val="000000" w:themeColor="text1"/>
+          <w:lang w:val="en-GB"/>
+        </w:rPr>
+        <w:t>and</w:t>
+      </w:r>
+      <w:r>
+        <w:rPr>
+          <w:rFonts w:ascii="Times" w:hAnsi="Times"/>
+          <w:color w:val="000000" w:themeColor="text1"/>
+          <w:lang w:val="vi-VN"/>
+        </w:rPr>
+        <w:t xml:space="preserve"> little is known about </w:t>
+      </w:r>
+      <w:r>
+        <w:rPr>
+          <w:rFonts w:ascii="Times" w:hAnsi="Times"/>
+          <w:color w:val="000000" w:themeColor="text1"/>
+          <w:lang w:val="en-GB"/>
+        </w:rPr>
+        <w:t xml:space="preserve">associated factors of smoking cessation and multisession interventions for PLWH in LMICs (Mann-Jackson et al., 2019; </w:t>
       </w:r>
       <w:proofErr w:type="spellStart"/>
       <w:r>
@@ -840,6 +902,7 @@
           <w:color w:val="000000" w:themeColor="text1"/>
           <w:lang w:val="en-GB"/>
         </w:rPr>
+        <w:lastRenderedPageBreak/>
         <w:t>What are the factors associated with smoking cessation behaviour of PLWH in LMICs?</w:t>
       </w:r>
     </w:p>
@@ -864,7 +927,6 @@
           <w:color w:val="000000" w:themeColor="text1"/>
           <w:lang w:val="en-GB"/>
         </w:rPr>
-        <w:lastRenderedPageBreak/>
         <w:t>What are the factors facilitating or hindering smoking cessation behaviour of PLWH in LMICs?</w:t>
       </w:r>
     </w:p>
@@ -1389,7 +1451,16 @@
           <w:color w:val="000000" w:themeColor="text1"/>
           <w:lang w:val="en-GB"/>
         </w:rPr>
-        <w:t xml:space="preserve">) and text word related to HIV transmission and smoking cessation. Specific search strategies will be developed by main author with assistance from a librarian from Biomedicine Library, University of Gothenburg, Sweden. </w:t>
+        <w:t xml:space="preserve">) and text word related to HIV transmission and smoking cessation. Specific search strategies will be developed by </w:t>
+      </w:r>
+      <w:r>
+        <w:rPr>
+          <w:rFonts w:ascii="Times" w:hAnsi="Times"/>
+          <w:color w:val="000000" w:themeColor="text1"/>
+          <w:lang w:val="en-GB"/>
+        </w:rPr>
+        <w:lastRenderedPageBreak/>
+        <w:t xml:space="preserve">main author with assistance from a librarian from Biomedicine Library, University of Gothenburg, Sweden. </w:t>
       </w:r>
     </w:p>
     <w:bookmarkEnd w:id="2"/>
@@ -2972,6 +3043,7 @@
           <w:color w:val="000000" w:themeColor="text1"/>
           <w:lang w:val="en-GB"/>
         </w:rPr>
+        <w:lastRenderedPageBreak/>
         <w:t>Selection process</w:t>
       </w:r>
     </w:p>
@@ -2991,7 +3063,6 @@
           <w:color w:val="000000" w:themeColor="text1"/>
           <w:lang w:val="en-GB"/>
         </w:rPr>
-        <w:lastRenderedPageBreak/>
         <w:t xml:space="preserve">Two reviewers will independently review and screen titles and abstracts following inclusion and exclusion selection criteria. Full texts of eligible studies screened by title and abstract will be obtain. Subsequently, two reviewers will continue screening the full texts and decide if the articles meet the inclusion criteria. Disagreement will be resolved through discussion and possible conflicts of interest will be declared. </w:t>
       </w:r>
     </w:p>
@@ -3159,6 +3230,7 @@
           <w:color w:val="000000" w:themeColor="text1"/>
           <w:lang w:val="en-GB"/>
         </w:rPr>
+        <w:lastRenderedPageBreak/>
         <w:t>Figure 1. The Integrative Model of Behavioural Prediction (adapted from Fishbein, 2000).</w:t>
       </w:r>
     </w:p>
@@ -3178,7 +3250,6 @@
           <w:color w:val="000000" w:themeColor="text1"/>
           <w:lang w:val="en-GB"/>
         </w:rPr>
-        <w:lastRenderedPageBreak/>
         <w:t xml:space="preserve">According to the model, a given behaviour is determined by a strong intention, the absence of environmental constraints or the presence of triggers for action, necessary skills and knowledge, positive attitudes, social normative pressure, and self-efficacy towards performing the behaviour. Study findings on associated factors of the behaviour are classified into major theoretical categories guided by the IMBP constructs. This may inform researchers about logical relationships between the behaviour and potential factors, about the knowledge gap in understanding these relationship, and about which determinants contribute to a greater extent to the performance of the behaviour. For instance, a systematic review may find that factors falling into three categories including attitudes, norms, and self-efficacy are the determinants of a given behavioural intention. More examined factors fall into one category than one another may indicate either gap in literature or a weak relationship between the behaviour and the narrower category or construct. Furthermore, pool effect size identified in a meta-analysis indicates the strength of the relationship between each potential determinant or category and the behaviour. </w:t>
       </w:r>
     </w:p>
@@ -3635,7 +3706,7 @@
           <w:color w:val="000000" w:themeColor="text1"/>
           <w:lang w:val="en-GB"/>
         </w:rPr>
-        <w:t xml:space="preserve">For quantitative studies, only findings from adjusted analyses will be reported if a given study performed both unadjusted and statistically controlled analyses. Odds ratios (ORs) is the effect measure of interest for the meta-analysis, other effect measures such as standardised mean </w:t>
+        <w:t xml:space="preserve">For quantitative studies, only findings from adjusted analyses will be reported if a given study performed both unadjusted and statistically controlled analyses. Odds ratios (ORs) is the effect </w:t>
       </w:r>
       <w:r>
         <w:rPr>
@@ -3644,7 +3715,7 @@
           <w:lang w:val="en-GB"/>
         </w:rPr>
         <w:lastRenderedPageBreak/>
-        <w:t xml:space="preserve">difference will be converted to ORs for the consistency. The effect sizes with 95% confidence intervals (CIs) will be reported together with ORs. The overall effect of each predictor is calculated using random effect meta-analysis (due to anticipated heterogeneity) with inverse variance weighting method that summarises effect sizes from individual studies by computing weighted mean of the effect sizes. The weight assigned to each study is the inverse of that study’s variance. I-square statistics and Tau-square will be used to assess heterogeneity across studies. An I-square value of 25–50% is classified as low, 50–75% as moderate and ≥75% as high heterogeneity (Higgins et al., 2003). Meta-analysis was performed using Stata 16. </w:t>
+        <w:t xml:space="preserve">measure of interest for the meta-analysis, other effect measures such as standardised mean difference will be converted to ORs for the consistency. The effect sizes with 95% confidence intervals (CIs) will be reported together with ORs. The overall effect of each predictor is calculated using random effect meta-analysis (due to anticipated heterogeneity) with inverse variance weighting method that summarises effect sizes from individual studies by computing weighted mean of the effect sizes. The weight assigned to each study is the inverse of that study’s variance. I-square statistics and Tau-square will be used to assess heterogeneity across studies. An I-square value of 25–50% is classified as low, 50–75% as moderate and ≥75% as high heterogeneity (Higgins et al., 2003). Meta-analysis was performed using Stata 16. </w:t>
       </w:r>
     </w:p>
     <w:p>

--- a/assets/Paper_201_20Protocol_1631703808603_0.docx
+++ b/assets/Paper_201_20Protocol_1631703808603_0.docx
@@ -750,7 +750,63 @@
           <w:color w:val="000000" w:themeColor="text1"/>
           <w:lang w:val="en-GB"/>
         </w:rPr>
-        <w:t xml:space="preserve">Comprehensive understanding about factors influencing smoking and cessation behaviour of PLWH is vital to determine and formulate appropriate approaches and strategies for cessation interventions targeting this in order to achieve health behavioural change. This plays a significant role in successful implementation of tobacco use treatment. Thus, a synthesis of scientific evidence regarding factors associated with tobacco smoking and cessation among </w:t>
+        <w:t xml:space="preserve">Comprehensive understanding about factors influencing smoking and cessation behaviour of PLWH is vital to determine and formulate appropriate approaches and strategies for cessation interventions targeting this </w:t>
+      </w:r>
+      <w:r>
+        <w:rPr>
+          <w:rFonts w:ascii="Times" w:hAnsi="Times"/>
+          <w:color w:val="000000" w:themeColor="text1"/>
+          <w:lang w:val="en-GB"/>
+        </w:rPr>
+        <w:t>population</w:t>
+      </w:r>
+      <w:r>
+        <w:rPr>
+          <w:rFonts w:ascii="Times" w:hAnsi="Times"/>
+          <w:color w:val="000000" w:themeColor="text1"/>
+          <w:lang w:val="vi-VN"/>
+        </w:rPr>
+        <w:t xml:space="preserve">. </w:t>
+      </w:r>
+      <w:r>
+        <w:rPr>
+          <w:rFonts w:ascii="Times" w:hAnsi="Times"/>
+          <w:color w:val="000000" w:themeColor="text1"/>
+          <w:lang w:val="en-GB"/>
+        </w:rPr>
+        <w:t>This plays a significant role in successful implementation of tobacco use treatment</w:t>
+      </w:r>
+      <w:r>
+        <w:rPr>
+          <w:rFonts w:ascii="Times" w:hAnsi="Times"/>
+          <w:color w:val="000000" w:themeColor="text1"/>
+          <w:lang w:val="vi-VN"/>
+        </w:rPr>
+        <w:t xml:space="preserve"> </w:t>
+      </w:r>
+      <w:r>
+        <w:rPr>
+          <w:rFonts w:ascii="Times" w:hAnsi="Times"/>
+          <w:color w:val="000000" w:themeColor="text1"/>
+          <w:lang w:val="en-GB"/>
+        </w:rPr>
+        <w:t>in order to achieve health behavioural change</w:t>
+      </w:r>
+      <w:r>
+        <w:rPr>
+          <w:rFonts w:ascii="Times" w:hAnsi="Times"/>
+          <w:color w:val="000000" w:themeColor="text1"/>
+          <w:lang w:val="vi-VN"/>
+        </w:rPr>
+        <w:t xml:space="preserve"> and to improve quality of life of PLWH</w:t>
+      </w:r>
+      <w:r>
+        <w:rPr>
+          <w:rFonts w:ascii="Times" w:hAnsi="Times"/>
+          <w:color w:val="000000" w:themeColor="text1"/>
+          <w:lang w:val="en-GB"/>
+        </w:rPr>
+        <w:t xml:space="preserve">. Thus, a synthesis of scientific evidence regarding factors associated with tobacco smoking and cessation among </w:t>
       </w:r>
       <w:proofErr w:type="spellStart"/>
       <w:r>

--- a/assets/Paper_201_20Protocol_1631703808603_0.docx
+++ b/assets/Paper_201_20Protocol_1631703808603_0.docx
@@ -1123,16 +1123,56 @@
         <w:rPr>
           <w:rFonts w:ascii="Times" w:hAnsi="Times"/>
           <w:color w:val="000000" w:themeColor="text1"/>
-          <w:lang w:val="en-GB"/>
-        </w:rPr>
-      </w:pPr>
-      <w:r>
-        <w:rPr>
-          <w:rFonts w:ascii="Times" w:hAnsi="Times"/>
-          <w:color w:val="000000" w:themeColor="text1"/>
-          <w:lang w:val="en-GB"/>
-        </w:rPr>
-        <w:t>Studies included should empirically explore the association between predictors classified as constructs of the IMBP and tobacco smoking and cessation behaviour.</w:t>
+          <w:lang w:val="vi-VN"/>
+        </w:rPr>
+      </w:pPr>
+      <w:r>
+        <w:rPr>
+          <w:rFonts w:ascii="Times" w:hAnsi="Times"/>
+          <w:color w:val="000000" w:themeColor="text1"/>
+          <w:lang w:val="en-GB"/>
+        </w:rPr>
+        <w:t>Studies included should empirically explore the association between predictors</w:t>
+      </w:r>
+      <w:r>
+        <w:rPr>
+          <w:rFonts w:ascii="Times" w:hAnsi="Times"/>
+          <w:color w:val="000000" w:themeColor="text1"/>
+          <w:lang w:val="vi-VN"/>
+        </w:rPr>
+        <w:t xml:space="preserve"> of </w:t>
+      </w:r>
+      <w:r>
+        <w:rPr>
+          <w:rFonts w:ascii="Times" w:hAnsi="Times"/>
+          <w:color w:val="000000" w:themeColor="text1"/>
+          <w:lang w:val="en-GB"/>
+        </w:rPr>
+        <w:t>tobacco smoking and cessation behaviou</w:t>
+      </w:r>
+      <w:r>
+        <w:rPr>
+          <w:rFonts w:ascii="Times" w:hAnsi="Times"/>
+          <w:color w:val="000000" w:themeColor="text1"/>
+          <w:lang w:val="vi-VN"/>
+        </w:rPr>
+        <w:t>r that can be</w:t>
+      </w:r>
+      <w:r>
+        <w:rPr>
+          <w:rFonts w:ascii="Times" w:hAnsi="Times"/>
+          <w:color w:val="000000" w:themeColor="text1"/>
+          <w:lang w:val="en-GB"/>
+        </w:rPr>
+        <w:t xml:space="preserve"> classified as constructs of the IMBP</w:t>
+      </w:r>
+      <w:r>
+        <w:rPr>
+          <w:rFonts w:ascii="Times" w:hAnsi="Times"/>
+          <w:color w:val="000000" w:themeColor="text1"/>
+          <w:lang w:val="vi-VN"/>
+        </w:rPr>
+        <w:t>.</w:t>
       </w:r>
     </w:p>
     <w:p>

--- a/assets/Paper_201_20Protocol_1631703808603_0.docx
+++ b/assets/Paper_201_20Protocol_1631703808603_0.docx
@@ -1283,7 +1283,23 @@
           <w:color w:val="000000" w:themeColor="text1"/>
           <w:lang w:val="en-GB"/>
         </w:rPr>
-        <w:t>As this systematic review aims to appraise associated factors of smoking and cessation following the IMBP constructs, there is no intervention or comparators of interest to be considered. Thus, these elements are non-applicable. However, no search terms will be developed for the exposures or the IMBP constructs as we would like to keep the review scope wide enough so as not to overlook any relevant studies.</w:t>
+        <w:t xml:space="preserve">As this systematic review aims to appraise associated factors of smoking and cessation following the IMBP </w:t>
+      </w:r>
+      <w:r>
+        <w:rPr>
+          <w:rFonts w:ascii="Times" w:hAnsi="Times"/>
+          <w:color w:val="000000" w:themeColor="text1"/>
+          <w:lang w:val="en-GB"/>
+        </w:rPr>
+        <w:t>model</w:t>
+      </w:r>
+      <w:r>
+        <w:rPr>
+          <w:rFonts w:ascii="Times" w:hAnsi="Times"/>
+          <w:color w:val="000000" w:themeColor="text1"/>
+          <w:lang w:val="en-GB"/>
+        </w:rPr>
+        <w:t>, there is no intervention or comparators of interest to be considered. Thus, these elements are non-applicable. However, no search terms will be developed for the exposures or the IMBP constructs as we would like to keep the review scope wide enough so as not to overlook any relevant studies.</w:t>
       </w:r>
     </w:p>
     <w:p>
@@ -1547,8 +1563,19 @@
           <w:color w:val="000000" w:themeColor="text1"/>
           <w:lang w:val="en-GB"/>
         </w:rPr>
-        <w:t xml:space="preserve">) and text word related to HIV transmission and smoking cessation. Specific search strategies will be developed by </w:t>
-      </w:r>
+        <w:t>) and text word related to HIV transmission and smoking cessation. Specific search strategies will</w:t>
+      </w:r>
+    </w:p>
+    <w:p>
+      <w:pPr>
+        <w:spacing w:after="120"/>
+        <w:jc w:val="both"/>
+        <w:rPr>
+          <w:rFonts w:ascii="Times" w:hAnsi="Times"/>
+          <w:color w:val="000000" w:themeColor="text1"/>
+          <w:lang w:val="en-GB"/>
+        </w:rPr>
+      </w:pPr>
       <w:r>
         <w:rPr>
           <w:rFonts w:ascii="Times" w:hAnsi="Times"/>
@@ -1556,20 +1583,9 @@
           <w:lang w:val="en-GB"/>
         </w:rPr>
         <w:lastRenderedPageBreak/>
-        <w:t xml:space="preserve">main author with assistance from a librarian from Biomedicine Library, University of Gothenburg, Sweden. </w:t>
-      </w:r>
-    </w:p>
-    <w:bookmarkEnd w:id="2"/>
-    <w:p>
-      <w:pPr>
-        <w:spacing w:after="120"/>
-        <w:jc w:val="center"/>
-        <w:rPr>
-          <w:rFonts w:ascii="Times" w:hAnsi="Times"/>
-          <w:color w:val="000000" w:themeColor="text1"/>
-          <w:lang w:val="en-GB"/>
-        </w:rPr>
-      </w:pPr>
+        <w:t xml:space="preserve">be developed by main author with assistance from a librarian from Biomedicine Library, University of Gothenburg, Sweden. </w:t>
+      </w:r>
+      <w:bookmarkEnd w:id="2"/>
     </w:p>
     <w:p>
       <w:pPr>
@@ -2361,7 +2377,7 @@
               <w:rPr>
                 <w:rFonts w:ascii="Times" w:hAnsi="Times"/>
                 <w:color w:val="000000" w:themeColor="text1"/>
-                <w:lang w:val="en-GB"/>
+                <w:lang w:val="vi-VN"/>
               </w:rPr>
             </w:pPr>
             <w:r>
@@ -2372,7 +2388,37 @@
                 <w:color w:val="000000" w:themeColor="text1"/>
                 <w:lang w:val="en-GB"/>
               </w:rPr>
-              <w:t>Block 2 – Intention to quit &amp; Smoking cessation</w:t>
+              <w:t>Block 2 –</w:t>
+            </w:r>
+            <w:r>
+              <w:rPr>
+                <w:rFonts w:ascii="Times" w:hAnsi="Times"/>
+                <w:b/>
+                <w:bCs/>
+                <w:color w:val="000000" w:themeColor="text1"/>
+                <w:lang w:val="vi-VN"/>
+              </w:rPr>
+              <w:t xml:space="preserve"> </w:t>
+            </w:r>
+            <w:r>
+              <w:rPr>
+                <w:rFonts w:ascii="Times" w:hAnsi="Times"/>
+                <w:b/>
+                <w:bCs/>
+                <w:color w:val="000000" w:themeColor="text1"/>
+                <w:lang w:val="en-GB"/>
+              </w:rPr>
+              <w:t>Smoking cessation</w:t>
+            </w:r>
+            <w:r>
+              <w:rPr>
+                <w:rFonts w:ascii="Times" w:hAnsi="Times"/>
+                <w:b/>
+                <w:bCs/>
+                <w:color w:val="000000" w:themeColor="text1"/>
+                <w:lang w:val="vi-VN"/>
+              </w:rPr>
+              <w:t xml:space="preserve"> behaviour</w:t>
             </w:r>
           </w:p>
         </w:tc>
@@ -3139,26 +3185,26 @@
           <w:color w:val="000000" w:themeColor="text1"/>
           <w:lang w:val="en-GB"/>
         </w:rPr>
+        <w:t>Selection process</w:t>
+      </w:r>
+    </w:p>
+    <w:p>
+      <w:pPr>
+        <w:spacing w:after="120"/>
+        <w:jc w:val="both"/>
+        <w:rPr>
+          <w:rFonts w:ascii="Times" w:hAnsi="Times"/>
+          <w:color w:val="000000" w:themeColor="text1"/>
+          <w:lang w:val="en-GB"/>
+        </w:rPr>
+      </w:pPr>
+      <w:r>
+        <w:rPr>
+          <w:rFonts w:ascii="Times" w:hAnsi="Times"/>
+          <w:color w:val="000000" w:themeColor="text1"/>
+          <w:lang w:val="en-GB"/>
+        </w:rPr>
         <w:lastRenderedPageBreak/>
-        <w:t>Selection process</w:t>
-      </w:r>
-    </w:p>
-    <w:p>
-      <w:pPr>
-        <w:spacing w:after="120"/>
-        <w:jc w:val="both"/>
-        <w:rPr>
-          <w:rFonts w:ascii="Times" w:hAnsi="Times"/>
-          <w:color w:val="000000" w:themeColor="text1"/>
-          <w:lang w:val="en-GB"/>
-        </w:rPr>
-      </w:pPr>
-      <w:r>
-        <w:rPr>
-          <w:rFonts w:ascii="Times" w:hAnsi="Times"/>
-          <w:color w:val="000000" w:themeColor="text1"/>
-          <w:lang w:val="en-GB"/>
-        </w:rPr>
         <w:t xml:space="preserve">Two reviewers will independently review and screen titles and abstracts following inclusion and exclusion selection criteria. Full texts of eligible studies screened by title and abstract will be obtain. Subsequently, two reviewers will continue screening the full texts and decide if the articles meet the inclusion criteria. Disagreement will be resolved through discussion and possible conflicts of interest will be declared. </w:t>
       </w:r>
     </w:p>
@@ -3326,26 +3372,26 @@
           <w:color w:val="000000" w:themeColor="text1"/>
           <w:lang w:val="en-GB"/>
         </w:rPr>
+        <w:t>Figure 1. The Integrative Model of Behavioural Prediction (adapted from Fishbein, 2000).</w:t>
+      </w:r>
+    </w:p>
+    <w:p>
+      <w:pPr>
+        <w:spacing w:after="120"/>
+        <w:jc w:val="both"/>
+        <w:rPr>
+          <w:rFonts w:ascii="Times" w:hAnsi="Times"/>
+          <w:color w:val="000000" w:themeColor="text1"/>
+          <w:lang w:val="en-GB"/>
+        </w:rPr>
+      </w:pPr>
+      <w:r>
+        <w:rPr>
+          <w:rFonts w:ascii="Times" w:hAnsi="Times"/>
+          <w:color w:val="000000" w:themeColor="text1"/>
+          <w:lang w:val="en-GB"/>
+        </w:rPr>
         <w:lastRenderedPageBreak/>
-        <w:t>Figure 1. The Integrative Model of Behavioural Prediction (adapted from Fishbein, 2000).</w:t>
-      </w:r>
-    </w:p>
-    <w:p>
-      <w:pPr>
-        <w:spacing w:after="120"/>
-        <w:jc w:val="both"/>
-        <w:rPr>
-          <w:rFonts w:ascii="Times" w:hAnsi="Times"/>
-          <w:color w:val="000000" w:themeColor="text1"/>
-          <w:lang w:val="en-GB"/>
-        </w:rPr>
-      </w:pPr>
-      <w:r>
-        <w:rPr>
-          <w:rFonts w:ascii="Times" w:hAnsi="Times"/>
-          <w:color w:val="000000" w:themeColor="text1"/>
-          <w:lang w:val="en-GB"/>
-        </w:rPr>
         <w:t xml:space="preserve">According to the model, a given behaviour is determined by a strong intention, the absence of environmental constraints or the presence of triggers for action, necessary skills and knowledge, positive attitudes, social normative pressure, and self-efficacy towards performing the behaviour. Study findings on associated factors of the behaviour are classified into major theoretical categories guided by the IMBP constructs. This may inform researchers about logical relationships between the behaviour and potential factors, about the knowledge gap in understanding these relationship, and about which determinants contribute to a greater extent to the performance of the behaviour. For instance, a systematic review may find that factors falling into three categories including attitudes, norms, and self-efficacy are the determinants of a given behavioural intention. More examined factors fall into one category than one another may indicate either gap in literature or a weak relationship between the behaviour and the narrower category or construct. Furthermore, pool effect size identified in a meta-analysis indicates the strength of the relationship between each potential determinant or category and the behaviour. </w:t>
       </w:r>
     </w:p>
@@ -3802,7 +3848,7 @@
           <w:color w:val="000000" w:themeColor="text1"/>
           <w:lang w:val="en-GB"/>
         </w:rPr>
-        <w:t xml:space="preserve">For quantitative studies, only findings from adjusted analyses will be reported if a given study performed both unadjusted and statistically controlled analyses. Odds ratios (ORs) is the effect </w:t>
+        <w:t xml:space="preserve">For quantitative studies, only findings from adjusted analyses will be reported if a given study performed both unadjusted and statistically controlled analyses. Odds ratios (ORs) is the effect measure of interest for the meta-analysis, other effect measures such as standardised mean </w:t>
       </w:r>
       <w:r>
         <w:rPr>
@@ -3811,7 +3857,7 @@
           <w:lang w:val="en-GB"/>
         </w:rPr>
         <w:lastRenderedPageBreak/>
-        <w:t xml:space="preserve">measure of interest for the meta-analysis, other effect measures such as standardised mean difference will be converted to ORs for the consistency. The effect sizes with 95% confidence intervals (CIs) will be reported together with ORs. The overall effect of each predictor is calculated using random effect meta-analysis (due to anticipated heterogeneity) with inverse variance weighting method that summarises effect sizes from individual studies by computing weighted mean of the effect sizes. The weight assigned to each study is the inverse of that study’s variance. I-square statistics and Tau-square will be used to assess heterogeneity across studies. An I-square value of 25–50% is classified as low, 50–75% as moderate and ≥75% as high heterogeneity (Higgins et al., 2003). Meta-analysis was performed using Stata 16. </w:t>
+        <w:t xml:space="preserve">difference will be converted to ORs for the consistency. The effect sizes with 95% confidence intervals (CIs) will be reported together with ORs. The overall effect of each predictor is calculated using random effect meta-analysis (due to anticipated heterogeneity) with inverse variance weighting method that summarises effect sizes from individual studies by computing weighted mean of the effect sizes. The weight assigned to each study is the inverse of that study’s variance. I-square statistics and Tau-square will be used to assess heterogeneity across studies. An I-square value of 25–50% is classified as low, 50–75% as moderate and ≥75% as high heterogeneity (Higgins et al., 2003). Meta-analysis was performed using Stata 16. </w:t>
       </w:r>
     </w:p>
     <w:p>

--- a/assets/Paper_201_20Protocol_1631703808603_0.docx
+++ b/assets/Paper_201_20Protocol_1631703808603_0.docx
@@ -3140,25 +3140,39 @@
           <w:color w:val="000000" w:themeColor="text1"/>
           <w:lang w:val="en-GB"/>
         </w:rPr>
-        <w:t xml:space="preserve">Literature search results will be uploaded to Rayyan </w:t>
-      </w:r>
-      <w:proofErr w:type="spellStart"/>
-      <w:r>
-        <w:rPr>
-          <w:rFonts w:ascii="Times" w:hAnsi="Times"/>
-          <w:color w:val="000000" w:themeColor="text1"/>
-          <w:lang w:val="en-GB"/>
-        </w:rPr>
-        <w:t>QCRI</w:t>
-      </w:r>
-      <w:proofErr w:type="spellEnd"/>
-      <w:r>
-        <w:rPr>
-          <w:rFonts w:ascii="Times" w:hAnsi="Times"/>
-          <w:color w:val="000000" w:themeColor="text1"/>
-          <w:lang w:val="en-GB"/>
-        </w:rPr>
-        <w:t xml:space="preserve">, an Internet based application that allows collaboration among reviewers during the study selection process. Citation extracted from databases will be imported to Endnote X9, a bibliographic citation management software, and duplicates will be removed. </w:t>
+        <w:t xml:space="preserve">Literature search results will be uploaded to Rayyan QCRI, an </w:t>
+      </w:r>
+      <w:r>
+        <w:rPr>
+          <w:rFonts w:ascii="Times" w:hAnsi="Times"/>
+          <w:color w:val="000000" w:themeColor="text1"/>
+          <w:lang w:val="vi-VN"/>
+        </w:rPr>
+        <w:t>i</w:t>
+      </w:r>
+      <w:r>
+        <w:rPr>
+          <w:rFonts w:ascii="Times" w:hAnsi="Times"/>
+          <w:color w:val="000000" w:themeColor="text1"/>
+          <w:lang w:val="en-GB"/>
+        </w:rPr>
+        <w:t>nternet</w:t>
+      </w:r>
+      <w:r>
+        <w:rPr>
+          <w:rFonts w:ascii="Times" w:hAnsi="Times"/>
+          <w:color w:val="000000" w:themeColor="text1"/>
+          <w:lang w:val="vi-VN"/>
+        </w:rPr>
+        <w:t>-</w:t>
+      </w:r>
+      <w:r>
+        <w:rPr>
+          <w:rFonts w:ascii="Times" w:hAnsi="Times"/>
+          <w:color w:val="000000" w:themeColor="text1"/>
+          <w:lang w:val="en-GB"/>
+        </w:rPr>
+        <w:t xml:space="preserve">based application that allows collaboration among reviewers during the study selection process. Citation extracted from databases will be imported to Endnote X9, a bibliographic citation management software, and duplicates will be removed. </w:t>
       </w:r>
     </w:p>
     <w:p>
@@ -3251,7 +3265,63 @@
           <w:color w:val="000000" w:themeColor="text1"/>
           <w:lang w:val="en-GB"/>
         </w:rPr>
-        <w:t xml:space="preserve">Only eligible studies will proceed to the stage of data extraction. A data extraction template will be developed and standardised in Google Form and exported to Microsoft Excel for data management. Study reference, study design, methods, country, sample size, proportion of female participants, outcome variables, outcome definition, factors associated with smoking and cessation behaviour are the items of the eligible studies that will be reported. Main author will extract, and second author will cross-check the data for the consistency across reviewers. Contact with study authors will be made if there is any uncertainty. We will resolve disagreement between authors through discussion and declare possible conflicts. </w:t>
+        <w:t xml:space="preserve">Only eligible studies will proceed to the stage of data extraction. A data extraction template will be </w:t>
+      </w:r>
+      <w:r>
+        <w:rPr>
+          <w:rFonts w:ascii="Times" w:hAnsi="Times"/>
+          <w:color w:val="000000" w:themeColor="text1"/>
+          <w:lang w:val="en-GB"/>
+        </w:rPr>
+        <w:t>formulated</w:t>
+      </w:r>
+      <w:r>
+        <w:rPr>
+          <w:rFonts w:ascii="Times" w:hAnsi="Times"/>
+          <w:color w:val="000000" w:themeColor="text1"/>
+          <w:lang w:val="en-GB"/>
+        </w:rPr>
+        <w:t xml:space="preserve"> and standardised in Google Form and </w:t>
+      </w:r>
+      <w:r>
+        <w:rPr>
+          <w:rFonts w:ascii="Times" w:hAnsi="Times"/>
+          <w:color w:val="000000" w:themeColor="text1"/>
+          <w:lang w:val="en-GB"/>
+        </w:rPr>
+        <w:t>collected</w:t>
+      </w:r>
+      <w:r>
+        <w:rPr>
+          <w:rFonts w:ascii="Times" w:hAnsi="Times"/>
+          <w:color w:val="000000" w:themeColor="text1"/>
+          <w:lang w:val="vi-VN"/>
+        </w:rPr>
+        <w:t xml:space="preserve"> data will be </w:t>
+      </w:r>
+      <w:r>
+        <w:rPr>
+          <w:rFonts w:ascii="Times" w:hAnsi="Times"/>
+          <w:color w:val="000000" w:themeColor="text1"/>
+          <w:lang w:val="en-GB"/>
+        </w:rPr>
+        <w:t>exported to Microsoft Excel for data management. Study reference, study design, methods, country, sample size, proportion of female participants, outcome variables, outcome definition, factors associated with smoking and cessation behaviour are the items of the eligible studies that will be reported. Main author will extract</w:t>
+      </w:r>
+      <w:r>
+        <w:rPr>
+          <w:rFonts w:ascii="Times" w:hAnsi="Times"/>
+          <w:color w:val="000000" w:themeColor="text1"/>
+          <w:lang w:val="vi-VN"/>
+        </w:rPr>
+        <w:t xml:space="preserve"> data</w:t>
+      </w:r>
+      <w:r>
+        <w:rPr>
+          <w:rFonts w:ascii="Times" w:hAnsi="Times"/>
+          <w:color w:val="000000" w:themeColor="text1"/>
+          <w:lang w:val="en-GB"/>
+        </w:rPr>
+        <w:t xml:space="preserve">, and second author will cross-check the data. Contact with study authors will be made if there is any uncertainty. We will resolve disagreement between authors through discussion and declare possible conflicts. </w:t>
       </w:r>
     </w:p>
     <w:p>

--- a/assets/Paper_201_20Protocol_1631703808603_0.docx
+++ b/assets/Paper_201_20Protocol_1631703808603_0.docx
@@ -3504,7 +3504,15 @@
           <w:color w:val="000000" w:themeColor="text1"/>
           <w:lang w:val="en-GB"/>
         </w:rPr>
-        <w:t xml:space="preserve">In this review, smoking is defined as habitual inhalation of nicotine-containing smoke from cigarettes, </w:t>
+        <w:t>In this review, smoking is defined as habitual inhalation of nicotine-containing smoke from cigarettes</w:t>
+      </w:r>
+      <w:r>
+        <w:rPr>
+          <w:rFonts w:ascii="Times" w:hAnsi="Times"/>
+          <w:color w:val="000000" w:themeColor="text1"/>
+          <w:lang w:val="vi-VN"/>
+        </w:rPr>
+        <w:t xml:space="preserve"> and </w:t>
       </w:r>
       <w:r>
         <w:rPr>
@@ -3552,7 +3560,23 @@
           <w:color w:val="000000" w:themeColor="text1"/>
           <w:lang w:val="en-GB"/>
         </w:rPr>
-        <w:t xml:space="preserve">cigarettes every day or some days?”. Smoking cessation behaviour is the primary outcome of interest, which is defined as self-reported quit rates or clinically confirmed smoking </w:t>
+        <w:t>tobacco</w:t>
+      </w:r>
+      <w:r>
+        <w:rPr>
+          <w:rFonts w:ascii="Times" w:hAnsi="Times"/>
+          <w:color w:val="000000" w:themeColor="text1"/>
+          <w:lang w:val="vi-VN"/>
+        </w:rPr>
+        <w:t xml:space="preserve"> products</w:t>
+      </w:r>
+      <w:r>
+        <w:rPr>
+          <w:rFonts w:ascii="Times" w:hAnsi="Times"/>
+          <w:color w:val="000000" w:themeColor="text1"/>
+          <w:lang w:val="en-GB"/>
+        </w:rPr>
+        <w:t xml:space="preserve"> every day or some days?”. Smoking cessation behaviour is the primary outcome of interest, which is defined as self-reported quit rates or clinically confirmed smoking </w:t>
       </w:r>
       <w:r>
         <w:rPr>

--- a/assets/Paper_201_20Protocol_1631703808603_0.docx
+++ b/assets/Paper_201_20Protocol_1631703808603_0.docx
@@ -3544,39 +3544,7 @@
           <w:color w:val="000000" w:themeColor="text1"/>
           <w:lang w:val="en-GB"/>
         </w:rPr>
-        <w:t xml:space="preserve">. Current smoking status was identified by the answer “Yes” to the question: “Do you currently smoke </w:t>
-      </w:r>
-      <w:r>
-        <w:rPr>
-          <w:rFonts w:ascii="Times" w:hAnsi="Times"/>
-          <w:color w:val="000000" w:themeColor="text1"/>
-          <w:lang w:val="en-GB"/>
-        </w:rPr>
-        <w:t xml:space="preserve">any </w:t>
-      </w:r>
-      <w:r>
-        <w:rPr>
-          <w:rFonts w:ascii="Times" w:hAnsi="Times"/>
-          <w:color w:val="000000" w:themeColor="text1"/>
-          <w:lang w:val="en-GB"/>
-        </w:rPr>
-        <w:t>tobacco</w:t>
-      </w:r>
-      <w:r>
-        <w:rPr>
-          <w:rFonts w:ascii="Times" w:hAnsi="Times"/>
-          <w:color w:val="000000" w:themeColor="text1"/>
-          <w:lang w:val="vi-VN"/>
-        </w:rPr>
-        <w:t xml:space="preserve"> products</w:t>
-      </w:r>
-      <w:r>
-        <w:rPr>
-          <w:rFonts w:ascii="Times" w:hAnsi="Times"/>
-          <w:color w:val="000000" w:themeColor="text1"/>
-          <w:lang w:val="en-GB"/>
-        </w:rPr>
-        <w:t xml:space="preserve"> every day or some days?”. Smoking cessation behaviour is the primary outcome of interest, which is defined as self-reported quit rates or clinically confirmed smoking </w:t>
+        <w:t xml:space="preserve">. </w:t>
       </w:r>
       <w:r>
         <w:rPr>
@@ -3586,7 +3554,55 @@
           <w:color w:val="000000" w:themeColor="text1"/>
           <w:lang w:val="en-GB"/>
         </w:rPr>
-        <w:t>abstinence</w:t>
+        <w:t>Current smoking status</w:t>
+      </w:r>
+      <w:r>
+        <w:rPr>
+          <w:rFonts w:ascii="Times" w:hAnsi="Times"/>
+          <w:color w:val="000000" w:themeColor="text1"/>
+          <w:lang w:val="en-GB"/>
+        </w:rPr>
+        <w:t xml:space="preserve"> was identified by the answer “Yes” to the question: “Do you currently smoke </w:t>
+      </w:r>
+      <w:r>
+        <w:rPr>
+          <w:rFonts w:ascii="Times" w:hAnsi="Times"/>
+          <w:color w:val="000000" w:themeColor="text1"/>
+          <w:lang w:val="en-GB"/>
+        </w:rPr>
+        <w:t xml:space="preserve">any </w:t>
+      </w:r>
+      <w:r>
+        <w:rPr>
+          <w:rFonts w:ascii="Times" w:hAnsi="Times"/>
+          <w:color w:val="000000" w:themeColor="text1"/>
+          <w:lang w:val="en-GB"/>
+        </w:rPr>
+        <w:t>tobacco</w:t>
+      </w:r>
+      <w:r>
+        <w:rPr>
+          <w:rFonts w:ascii="Times" w:hAnsi="Times"/>
+          <w:color w:val="000000" w:themeColor="text1"/>
+          <w:lang w:val="vi-VN"/>
+        </w:rPr>
+        <w:t xml:space="preserve"> products</w:t>
+      </w:r>
+      <w:r>
+        <w:rPr>
+          <w:rFonts w:ascii="Times" w:hAnsi="Times"/>
+          <w:color w:val="000000" w:themeColor="text1"/>
+          <w:lang w:val="en-GB"/>
+        </w:rPr>
+        <w:t xml:space="preserve"> every day or some days?”. Smoking cessation behaviour is the primary outcome of interest, which is defined as self-reported </w:t>
+      </w:r>
+      <w:r>
+        <w:rPr>
+          <w:rFonts w:ascii="Times" w:hAnsi="Times"/>
+          <w:color w:val="000000" w:themeColor="text1"/>
+          <w:lang w:val="en-GB"/>
+        </w:rPr>
+        <w:t xml:space="preserve">or clinically confirmed </w:t>
       </w:r>
       <w:r>
         <w:rPr>
@@ -3596,15 +3612,23 @@
           <w:color w:val="000000" w:themeColor="text1"/>
           <w:lang w:val="en-GB"/>
         </w:rPr>
+        <w:t>quit rates</w:t>
+      </w:r>
+      <w:r>
+        <w:rPr>
+          <w:rFonts w:ascii="Times" w:hAnsi="Times"/>
+          <w:color w:val="000000" w:themeColor="text1"/>
+          <w:lang w:val="vi-VN"/>
+        </w:rPr>
+        <w:t xml:space="preserve"> or</w:t>
+      </w:r>
+      <w:r>
+        <w:rPr>
+          <w:rFonts w:ascii="Times" w:hAnsi="Times"/>
+          <w:color w:val="000000" w:themeColor="text1"/>
+          <w:lang w:val="en-GB"/>
+        </w:rPr>
         <w:t xml:space="preserve"> </w:t>
-      </w:r>
-      <w:r>
-        <w:rPr>
-          <w:rFonts w:ascii="Times" w:hAnsi="Times"/>
-          <w:color w:val="000000" w:themeColor="text1"/>
-          <w:lang w:val="en-GB"/>
-        </w:rPr>
-        <w:t>at six months</w:t>
       </w:r>
       <w:r>
         <w:rPr>
@@ -3614,15 +3638,15 @@
           <w:color w:val="000000" w:themeColor="text1"/>
           <w:lang w:val="en-GB"/>
         </w:rPr>
-        <w:t>.</w:t>
-      </w:r>
-      <w:r>
-        <w:rPr>
-          <w:rFonts w:ascii="Times" w:hAnsi="Times"/>
-          <w:color w:val="000000" w:themeColor="text1"/>
-          <w:lang w:val="en-GB"/>
-        </w:rPr>
-        <w:t xml:space="preserve"> In addition to</w:t>
+        <w:t>smoking</w:t>
+      </w:r>
+      <w:r>
+        <w:rPr>
+          <w:rFonts w:ascii="Times" w:hAnsi="Times"/>
+          <w:color w:val="000000" w:themeColor="text1"/>
+          <w:lang w:val="en-GB"/>
+        </w:rPr>
+        <w:t xml:space="preserve"> </w:t>
       </w:r>
       <w:r>
         <w:rPr>
@@ -3632,15 +3656,7 @@
           <w:color w:val="000000" w:themeColor="text1"/>
           <w:lang w:val="en-GB"/>
         </w:rPr>
-        <w:t xml:space="preserve"> current tobacco smoking, quit attempts</w:t>
-      </w:r>
-      <w:r>
-        <w:rPr>
-          <w:rFonts w:ascii="Times" w:hAnsi="Times"/>
-          <w:color w:val="000000" w:themeColor="text1"/>
-          <w:lang w:val="en-GB"/>
-        </w:rPr>
-        <w:t xml:space="preserve">, </w:t>
+        <w:t>abstinence</w:t>
       </w:r>
       <w:r>
         <w:rPr>
@@ -3650,15 +3666,15 @@
           <w:color w:val="000000" w:themeColor="text1"/>
           <w:lang w:val="en-GB"/>
         </w:rPr>
-        <w:t>adherence and willingness</w:t>
-      </w:r>
-      <w:r>
-        <w:rPr>
-          <w:rFonts w:ascii="Times" w:hAnsi="Times"/>
-          <w:color w:val="000000" w:themeColor="text1"/>
-          <w:lang w:val="en-GB"/>
-        </w:rPr>
-        <w:t xml:space="preserve"> to engage in smoking cessation aids/programmes/interventions are</w:t>
+        <w:t xml:space="preserve"> </w:t>
+      </w:r>
+      <w:r>
+        <w:rPr>
+          <w:rFonts w:ascii="Times" w:hAnsi="Times"/>
+          <w:color w:val="000000" w:themeColor="text1"/>
+          <w:lang w:val="en-GB"/>
+        </w:rPr>
+        <w:t>at six months</w:t>
       </w:r>
       <w:r>
         <w:rPr>
@@ -3667,6 +3683,78 @@
           <w:iCs/>
           <w:color w:val="000000" w:themeColor="text1"/>
           <w:lang w:val="en-GB"/>
+        </w:rPr>
+        <w:t>.</w:t>
+      </w:r>
+      <w:r>
+        <w:rPr>
+          <w:rFonts w:ascii="Times" w:hAnsi="Times"/>
+          <w:color w:val="000000" w:themeColor="text1"/>
+          <w:lang w:val="en-GB"/>
+        </w:rPr>
+        <w:t xml:space="preserve"> In addition to</w:t>
+      </w:r>
+      <w:r>
+        <w:rPr>
+          <w:rFonts w:ascii="Times" w:hAnsi="Times"/>
+          <w:i/>
+          <w:iCs/>
+          <w:color w:val="000000" w:themeColor="text1"/>
+          <w:lang w:val="en-GB"/>
+        </w:rPr>
+        <w:t xml:space="preserve"> current smoking</w:t>
+      </w:r>
+      <w:r>
+        <w:rPr>
+          <w:rFonts w:ascii="Times" w:hAnsi="Times"/>
+          <w:i/>
+          <w:iCs/>
+          <w:color w:val="000000" w:themeColor="text1"/>
+          <w:lang w:val="vi-VN"/>
+        </w:rPr>
+        <w:t xml:space="preserve"> status</w:t>
+      </w:r>
+      <w:r>
+        <w:rPr>
+          <w:rFonts w:ascii="Times" w:hAnsi="Times"/>
+          <w:i/>
+          <w:iCs/>
+          <w:color w:val="000000" w:themeColor="text1"/>
+          <w:lang w:val="en-GB"/>
+        </w:rPr>
+        <w:t>, quit attempts</w:t>
+      </w:r>
+      <w:r>
+        <w:rPr>
+          <w:rFonts w:ascii="Times" w:hAnsi="Times"/>
+          <w:color w:val="000000" w:themeColor="text1"/>
+          <w:lang w:val="en-GB"/>
+        </w:rPr>
+        <w:t xml:space="preserve">, </w:t>
+      </w:r>
+      <w:r>
+        <w:rPr>
+          <w:rFonts w:ascii="Times" w:hAnsi="Times"/>
+          <w:i/>
+          <w:iCs/>
+          <w:color w:val="000000" w:themeColor="text1"/>
+          <w:lang w:val="en-GB"/>
+        </w:rPr>
+        <w:t>adherence and willingness</w:t>
+      </w:r>
+      <w:r>
+        <w:rPr>
+          <w:rFonts w:ascii="Times" w:hAnsi="Times"/>
+          <w:color w:val="000000" w:themeColor="text1"/>
+          <w:lang w:val="en-GB"/>
+        </w:rPr>
+        <w:t xml:space="preserve"> to engage in smoking cessation aids/programmes/interventions are</w:t>
+      </w:r>
+      <w:r>
+        <w:rPr>
+          <w:rFonts w:ascii="Times" w:hAnsi="Times"/>
+          <w:color w:val="000000" w:themeColor="text1"/>
+          <w:lang w:val="vi-VN"/>
         </w:rPr>
         <w:t xml:space="preserve"> </w:t>
       </w:r>

--- a/assets/Paper_201_20Protocol_1631703808603_0.docx
+++ b/assets/Paper_201_20Protocol_1631703808603_0.docx
@@ -3494,91 +3494,19 @@
         <w:jc w:val="both"/>
         <w:rPr>
           <w:rFonts w:ascii="Times" w:hAnsi="Times"/>
-          <w:color w:val="000000" w:themeColor="text1"/>
-          <w:lang w:val="en-GB"/>
-        </w:rPr>
-      </w:pPr>
-      <w:r>
-        <w:rPr>
-          <w:rFonts w:ascii="Times" w:hAnsi="Times"/>
-          <w:color w:val="000000" w:themeColor="text1"/>
-          <w:lang w:val="en-GB"/>
-        </w:rPr>
-        <w:t>In this review, smoking is defined as habitual inhalation of nicotine-containing smoke from cigarettes</w:t>
-      </w:r>
-      <w:r>
-        <w:rPr>
-          <w:rFonts w:ascii="Times" w:hAnsi="Times"/>
-          <w:color w:val="000000" w:themeColor="text1"/>
-          <w:lang w:val="vi-VN"/>
-        </w:rPr>
-        <w:t xml:space="preserve"> and </w:t>
-      </w:r>
-      <w:r>
-        <w:rPr>
-          <w:rFonts w:ascii="Times" w:hAnsi="Times"/>
-          <w:color w:val="000000" w:themeColor="text1"/>
-          <w:lang w:val="en-GB"/>
-        </w:rPr>
-        <w:t xml:space="preserve">other forms of combusted tobacco products such as </w:t>
-      </w:r>
-      <w:r>
-        <w:rPr>
-          <w:rFonts w:ascii="Times" w:hAnsi="Times"/>
-          <w:color w:val="000000" w:themeColor="text1"/>
-          <w:lang w:val="en-GB"/>
-        </w:rPr>
-        <w:t>cigars and pipes</w:t>
-      </w:r>
-      <w:r>
-        <w:rPr>
-          <w:rFonts w:ascii="Times" w:hAnsi="Times"/>
-          <w:color w:val="000000" w:themeColor="text1"/>
-          <w:lang w:val="en-GB"/>
-        </w:rPr>
-        <w:t xml:space="preserve"> will also be considered tobacco smoking behaviour</w:t>
-      </w:r>
-      <w:r>
-        <w:rPr>
-          <w:rFonts w:ascii="Times" w:hAnsi="Times"/>
-          <w:color w:val="000000" w:themeColor="text1"/>
-          <w:lang w:val="en-GB"/>
-        </w:rPr>
-        <w:t xml:space="preserve">. </w:t>
-      </w:r>
-      <w:r>
-        <w:rPr>
-          <w:rFonts w:ascii="Times" w:hAnsi="Times"/>
           <w:i/>
           <w:iCs/>
           <w:color w:val="000000" w:themeColor="text1"/>
           <w:lang w:val="en-GB"/>
         </w:rPr>
-        <w:t>Current smoking status</w:t>
-      </w:r>
-      <w:r>
-        <w:rPr>
-          <w:rFonts w:ascii="Times" w:hAnsi="Times"/>
-          <w:color w:val="000000" w:themeColor="text1"/>
-          <w:lang w:val="en-GB"/>
-        </w:rPr>
-        <w:t xml:space="preserve"> was identified by the answer “Yes” to the question: “Do you currently smoke </w:t>
-      </w:r>
-      <w:r>
-        <w:rPr>
-          <w:rFonts w:ascii="Times" w:hAnsi="Times"/>
-          <w:color w:val="000000" w:themeColor="text1"/>
-          <w:lang w:val="en-GB"/>
-        </w:rPr>
-        <w:t xml:space="preserve">any </w:t>
-      </w:r>
-      <w:r>
-        <w:rPr>
-          <w:rFonts w:ascii="Times" w:hAnsi="Times"/>
-          <w:color w:val="000000" w:themeColor="text1"/>
-          <w:lang w:val="en-GB"/>
-        </w:rPr>
-        <w:t>tobacco</w:t>
+      </w:pPr>
+      <w:r>
+        <w:rPr>
+          <w:rFonts w:ascii="Times" w:hAnsi="Times"/>
+          <w:color w:val="000000" w:themeColor="text1"/>
+          <w:lang w:val="en-GB"/>
+        </w:rPr>
+        <w:t>In this review, smoking is defined as habitual inhalation of nicotine-containing smoke from cigarettes</w:t>
       </w:r>
       <w:r>
         <w:rPr>
@@ -3586,23 +3514,39 @@
           <w:color w:val="000000" w:themeColor="text1"/>
           <w:lang w:val="vi-VN"/>
         </w:rPr>
-        <w:t xml:space="preserve"> products</w:t>
-      </w:r>
-      <w:r>
-        <w:rPr>
-          <w:rFonts w:ascii="Times" w:hAnsi="Times"/>
-          <w:color w:val="000000" w:themeColor="text1"/>
-          <w:lang w:val="en-GB"/>
-        </w:rPr>
-        <w:t xml:space="preserve"> every day or some days?”. Smoking cessation behaviour is the primary outcome of interest, which is defined as self-reported </w:t>
-      </w:r>
-      <w:r>
-        <w:rPr>
-          <w:rFonts w:ascii="Times" w:hAnsi="Times"/>
-          <w:color w:val="000000" w:themeColor="text1"/>
-          <w:lang w:val="en-GB"/>
-        </w:rPr>
-        <w:t xml:space="preserve">or clinically confirmed </w:t>
+        <w:t xml:space="preserve"> and </w:t>
+      </w:r>
+      <w:r>
+        <w:rPr>
+          <w:rFonts w:ascii="Times" w:hAnsi="Times"/>
+          <w:color w:val="000000" w:themeColor="text1"/>
+          <w:lang w:val="en-GB"/>
+        </w:rPr>
+        <w:t xml:space="preserve">other forms of combusted tobacco products such as </w:t>
+      </w:r>
+      <w:r>
+        <w:rPr>
+          <w:rFonts w:ascii="Times" w:hAnsi="Times"/>
+          <w:color w:val="000000" w:themeColor="text1"/>
+          <w:lang w:val="en-GB"/>
+        </w:rPr>
+        <w:t>cigars and pipes</w:t>
+      </w:r>
+      <w:r>
+        <w:rPr>
+          <w:rFonts w:ascii="Times" w:hAnsi="Times"/>
+          <w:color w:val="000000" w:themeColor="text1"/>
+          <w:lang w:val="en-GB"/>
+        </w:rPr>
+        <w:t xml:space="preserve"> will also be considered tobacco smoking behaviour</w:t>
+      </w:r>
+      <w:r>
+        <w:rPr>
+          <w:rFonts w:ascii="Times" w:hAnsi="Times"/>
+          <w:color w:val="000000" w:themeColor="text1"/>
+          <w:lang w:val="en-GB"/>
+        </w:rPr>
+        <w:t xml:space="preserve">. </w:t>
       </w:r>
       <w:r>
         <w:rPr>
@@ -3612,7 +3556,31 @@
           <w:color w:val="000000" w:themeColor="text1"/>
           <w:lang w:val="en-GB"/>
         </w:rPr>
-        <w:t>quit rates</w:t>
+        <w:t>Current smoking status</w:t>
+      </w:r>
+      <w:r>
+        <w:rPr>
+          <w:rFonts w:ascii="Times" w:hAnsi="Times"/>
+          <w:color w:val="000000" w:themeColor="text1"/>
+          <w:lang w:val="en-GB"/>
+        </w:rPr>
+        <w:t xml:space="preserve"> was identified by the answer “Yes” to the question: “Do you currently smoke </w:t>
+      </w:r>
+      <w:r>
+        <w:rPr>
+          <w:rFonts w:ascii="Times" w:hAnsi="Times"/>
+          <w:color w:val="000000" w:themeColor="text1"/>
+          <w:lang w:val="en-GB"/>
+        </w:rPr>
+        <w:t xml:space="preserve">any </w:t>
+      </w:r>
+      <w:r>
+        <w:rPr>
+          <w:rFonts w:ascii="Times" w:hAnsi="Times"/>
+          <w:color w:val="000000" w:themeColor="text1"/>
+          <w:lang w:val="en-GB"/>
+        </w:rPr>
+        <w:t>tobacco</w:t>
       </w:r>
       <w:r>
         <w:rPr>
@@ -3620,15 +3588,23 @@
           <w:color w:val="000000" w:themeColor="text1"/>
           <w:lang w:val="vi-VN"/>
         </w:rPr>
-        <w:t xml:space="preserve"> or</w:t>
-      </w:r>
-      <w:r>
-        <w:rPr>
-          <w:rFonts w:ascii="Times" w:hAnsi="Times"/>
-          <w:color w:val="000000" w:themeColor="text1"/>
-          <w:lang w:val="en-GB"/>
-        </w:rPr>
-        <w:t xml:space="preserve"> </w:t>
+        <w:t xml:space="preserve"> products</w:t>
+      </w:r>
+      <w:r>
+        <w:rPr>
+          <w:rFonts w:ascii="Times" w:hAnsi="Times"/>
+          <w:color w:val="000000" w:themeColor="text1"/>
+          <w:lang w:val="en-GB"/>
+        </w:rPr>
+        <w:t xml:space="preserve"> every day or some days?”. Smoking cessation behaviour is the primary outcome of interest, which is defined as self-reported </w:t>
+      </w:r>
+      <w:r>
+        <w:rPr>
+          <w:rFonts w:ascii="Times" w:hAnsi="Times"/>
+          <w:color w:val="000000" w:themeColor="text1"/>
+          <w:lang w:val="en-GB"/>
+        </w:rPr>
+        <w:t xml:space="preserve">or clinically confirmed </w:t>
       </w:r>
       <w:r>
         <w:rPr>
@@ -3638,7 +3614,15 @@
           <w:color w:val="000000" w:themeColor="text1"/>
           <w:lang w:val="en-GB"/>
         </w:rPr>
-        <w:t>smoking</w:t>
+        <w:t>quit rates</w:t>
+      </w:r>
+      <w:r>
+        <w:rPr>
+          <w:rFonts w:ascii="Times" w:hAnsi="Times"/>
+          <w:color w:val="000000" w:themeColor="text1"/>
+          <w:lang w:val="vi-VN"/>
+        </w:rPr>
+        <w:t xml:space="preserve"> or</w:t>
       </w:r>
       <w:r>
         <w:rPr>
@@ -3656,7 +3640,15 @@
           <w:color w:val="000000" w:themeColor="text1"/>
           <w:lang w:val="en-GB"/>
         </w:rPr>
-        <w:t>abstinence</w:t>
+        <w:t>smoking</w:t>
+      </w:r>
+      <w:r>
+        <w:rPr>
+          <w:rFonts w:ascii="Times" w:hAnsi="Times"/>
+          <w:color w:val="000000" w:themeColor="text1"/>
+          <w:lang w:val="en-GB"/>
+        </w:rPr>
+        <w:t xml:space="preserve"> </w:t>
       </w:r>
       <w:r>
         <w:rPr>
@@ -3666,15 +3658,7 @@
           <w:color w:val="000000" w:themeColor="text1"/>
           <w:lang w:val="en-GB"/>
         </w:rPr>
-        <w:t xml:space="preserve"> </w:t>
-      </w:r>
-      <w:r>
-        <w:rPr>
-          <w:rFonts w:ascii="Times" w:hAnsi="Times"/>
-          <w:color w:val="000000" w:themeColor="text1"/>
-          <w:lang w:val="en-GB"/>
-        </w:rPr>
-        <w:t>at six months</w:t>
+        <w:t>abstinence</w:t>
       </w:r>
       <w:r>
         <w:rPr>
@@ -3684,15 +3668,15 @@
           <w:color w:val="000000" w:themeColor="text1"/>
           <w:lang w:val="en-GB"/>
         </w:rPr>
-        <w:t>.</w:t>
-      </w:r>
-      <w:r>
-        <w:rPr>
-          <w:rFonts w:ascii="Times" w:hAnsi="Times"/>
-          <w:color w:val="000000" w:themeColor="text1"/>
-          <w:lang w:val="en-GB"/>
-        </w:rPr>
-        <w:t xml:space="preserve"> In addition to</w:t>
+        <w:t xml:space="preserve"> </w:t>
+      </w:r>
+      <w:r>
+        <w:rPr>
+          <w:rFonts w:ascii="Times" w:hAnsi="Times"/>
+          <w:color w:val="000000" w:themeColor="text1"/>
+          <w:lang w:val="en-GB"/>
+        </w:rPr>
+        <w:t>at six months</w:t>
       </w:r>
       <w:r>
         <w:rPr>
@@ -3702,7 +3686,15 @@
           <w:color w:val="000000" w:themeColor="text1"/>
           <w:lang w:val="en-GB"/>
         </w:rPr>
-        <w:t xml:space="preserve"> current smoking</w:t>
+        <w:t>.</w:t>
+      </w:r>
+      <w:r>
+        <w:rPr>
+          <w:rFonts w:ascii="Times" w:hAnsi="Times"/>
+          <w:color w:val="000000" w:themeColor="text1"/>
+          <w:lang w:val="en-GB"/>
+        </w:rPr>
+        <w:t xml:space="preserve"> In addition to</w:t>
       </w:r>
       <w:r>
         <w:rPr>
@@ -3710,9 +3702,9 @@
           <w:i/>
           <w:iCs/>
           <w:color w:val="000000" w:themeColor="text1"/>
-          <w:lang w:val="vi-VN"/>
-        </w:rPr>
-        <w:t xml:space="preserve"> status</w:t>
+          <w:lang w:val="en-GB"/>
+        </w:rPr>
+        <w:t xml:space="preserve"> current smoking</w:t>
       </w:r>
       <w:r>
         <w:rPr>
@@ -3720,9 +3712,39 @@
           <w:i/>
           <w:iCs/>
           <w:color w:val="000000" w:themeColor="text1"/>
-          <w:lang w:val="en-GB"/>
-        </w:rPr>
-        <w:t>, quit attempts</w:t>
+          <w:lang w:val="vi-VN"/>
+        </w:rPr>
+        <w:t xml:space="preserve"> status</w:t>
+      </w:r>
+      <w:r>
+        <w:rPr>
+          <w:rFonts w:ascii="Times" w:hAnsi="Times"/>
+          <w:i/>
+          <w:iCs/>
+          <w:color w:val="000000" w:themeColor="text1"/>
+          <w:lang w:val="en-GB"/>
+        </w:rPr>
+        <w:t>,</w:t>
+      </w:r>
+      <w:r>
+        <w:rPr>
+          <w:rFonts w:ascii="Times" w:hAnsi="Times"/>
+          <w:i/>
+          <w:iCs/>
+          <w:color w:val="000000" w:themeColor="text1"/>
+          <w:lang w:val="vi-VN"/>
+        </w:rPr>
+        <w:t xml:space="preserve"> </w:t>
+      </w:r>
+      <w:r>
+        <w:rPr>
+          <w:rFonts w:ascii="Times" w:hAnsi="Times"/>
+          <w:i/>
+          <w:iCs/>
+          <w:color w:val="000000" w:themeColor="text1"/>
+          <w:lang w:val="en-GB"/>
+        </w:rPr>
+        <w:t>quit attempts</w:t>
       </w:r>
       <w:r>
         <w:rPr>

--- a/assets/Paper_201_20Protocol_1631703808603_0.docx
+++ b/assets/Paper_201_20Protocol_1631703808603_0.docx
@@ -4014,7 +4014,31 @@
           <w:color w:val="000000" w:themeColor="text1"/>
           <w:lang w:val="en-GB"/>
         </w:rPr>
-        <w:t xml:space="preserve">Both narrative and statistical data syntheses will be performed. For descriptive analysis, factors associated with behavioural intention to quit and smoking cessation behaviour will be classified into categories which are the IMBP constructs. </w:t>
+        <w:t xml:space="preserve">Both narrative and statistical data syntheses will be performed. For descriptive analysis, factors associated with behavioural intention to quit and smoking cessation behaviour will be classified into categories </w:t>
+      </w:r>
+      <w:r>
+        <w:rPr>
+          <w:rFonts w:ascii="Times" w:hAnsi="Times"/>
+          <w:color w:val="000000" w:themeColor="text1"/>
+          <w:lang w:val="en-GB"/>
+        </w:rPr>
+        <w:t>corresponding</w:t>
+      </w:r>
+      <w:r>
+        <w:rPr>
+          <w:rFonts w:ascii="Times" w:hAnsi="Times"/>
+          <w:color w:val="000000" w:themeColor="text1"/>
+          <w:lang w:val="vi-VN"/>
+        </w:rPr>
+        <w:t xml:space="preserve"> to</w:t>
+      </w:r>
+      <w:r>
+        <w:rPr>
+          <w:rFonts w:ascii="Times" w:hAnsi="Times"/>
+          <w:color w:val="000000" w:themeColor="text1"/>
+          <w:lang w:val="en-GB"/>
+        </w:rPr>
+        <w:t xml:space="preserve"> the IMBP constructs. </w:t>
       </w:r>
     </w:p>
     <w:p>
